--- a/Documentation/tables.docx
+++ b/Documentation/tables.docx
@@ -17,7 +17,13 @@
           <w:tcPr>
             <w:tcW w:w="1271" w:type="dxa"/>
           </w:tcPr>
-          <w:p/>
+          <w:p>
+            <w:proofErr w:type="spellStart"/>
+            <w:r>
+              <w:t>MoSCoW</w:t>
+            </w:r>
+            <w:proofErr w:type="spellEnd"/>
+          </w:p>
         </w:tc>
         <w:tc>
           <w:tcPr>
@@ -280,16 +286,16 @@
         <w:tblLook w:val="04A0" w:firstRow="1" w:lastRow="0" w:firstColumn="1" w:lastColumn="0" w:noHBand="0" w:noVBand="1"/>
       </w:tblPr>
       <w:tblGrid>
-        <w:gridCol w:w="2008"/>
-        <w:gridCol w:w="2360"/>
+        <w:gridCol w:w="2005"/>
+        <w:gridCol w:w="2359"/>
         <w:gridCol w:w="1522"/>
         <w:gridCol w:w="1168"/>
-        <w:gridCol w:w="3149"/>
+        <w:gridCol w:w="3153"/>
       </w:tblGrid>
       <w:tr>
         <w:tc>
           <w:tcPr>
-            <w:tcW w:w="2106" w:type="dxa"/>
+            <w:tcW w:w="2005" w:type="dxa"/>
           </w:tcPr>
           <w:p>
             <w:r>
@@ -299,7 +305,7 @@
         </w:tc>
         <w:tc>
           <w:tcPr>
-            <w:tcW w:w="2444" w:type="dxa"/>
+            <w:tcW w:w="2359" w:type="dxa"/>
           </w:tcPr>
           <w:p>
             <w:r>
@@ -319,7 +325,7 @@
         </w:tc>
         <w:tc>
           <w:tcPr>
-            <w:tcW w:w="807" w:type="dxa"/>
+            <w:tcW w:w="1168" w:type="dxa"/>
           </w:tcPr>
           <w:p>
             <w:r>
@@ -329,7 +335,7 @@
         </w:tc>
         <w:tc>
           <w:tcPr>
-            <w:tcW w:w="3328" w:type="dxa"/>
+            <w:tcW w:w="3153" w:type="dxa"/>
           </w:tcPr>
           <w:p>
             <w:r>
@@ -344,7 +350,7 @@
         </w:trPr>
         <w:tc>
           <w:tcPr>
-            <w:tcW w:w="2106" w:type="dxa"/>
+            <w:tcW w:w="2005" w:type="dxa"/>
           </w:tcPr>
           <w:p>
             <w:r>
@@ -354,7 +360,7 @@
         </w:tc>
         <w:tc>
           <w:tcPr>
-            <w:tcW w:w="2444" w:type="dxa"/>
+            <w:tcW w:w="2359" w:type="dxa"/>
           </w:tcPr>
           <w:p>
             <w:r>
@@ -386,7 +392,7 @@
         </w:tc>
         <w:tc>
           <w:tcPr>
-            <w:tcW w:w="807" w:type="dxa"/>
+            <w:tcW w:w="1168" w:type="dxa"/>
           </w:tcPr>
           <w:p>
             <w:r>
@@ -396,7 +402,7 @@
         </w:tc>
         <w:tc>
           <w:tcPr>
-            <w:tcW w:w="3328" w:type="dxa"/>
+            <w:tcW w:w="3153" w:type="dxa"/>
           </w:tcPr>
           <w:p>
             <w:r>
@@ -408,7 +414,7 @@
       <w:tr>
         <w:tc>
           <w:tcPr>
-            <w:tcW w:w="2106" w:type="dxa"/>
+            <w:tcW w:w="2005" w:type="dxa"/>
           </w:tcPr>
           <w:p>
             <w:r>
@@ -418,7 +424,7 @@
         </w:tc>
         <w:tc>
           <w:tcPr>
-            <w:tcW w:w="2444" w:type="dxa"/>
+            <w:tcW w:w="2359" w:type="dxa"/>
           </w:tcPr>
           <w:p>
             <w:r>
@@ -438,7 +444,7 @@
         </w:tc>
         <w:tc>
           <w:tcPr>
-            <w:tcW w:w="807" w:type="dxa"/>
+            <w:tcW w:w="1168" w:type="dxa"/>
           </w:tcPr>
           <w:p>
             <w:r>
@@ -448,7 +454,7 @@
         </w:tc>
         <w:tc>
           <w:tcPr>
-            <w:tcW w:w="3328" w:type="dxa"/>
+            <w:tcW w:w="3153" w:type="dxa"/>
           </w:tcPr>
           <w:p>
             <w:r>
@@ -460,7 +466,7 @@
       <w:tr>
         <w:tc>
           <w:tcPr>
-            <w:tcW w:w="2106" w:type="dxa"/>
+            <w:tcW w:w="2005" w:type="dxa"/>
           </w:tcPr>
           <w:p>
             <w:r>
@@ -470,7 +476,7 @@
         </w:tc>
         <w:tc>
           <w:tcPr>
-            <w:tcW w:w="2444" w:type="dxa"/>
+            <w:tcW w:w="2359" w:type="dxa"/>
           </w:tcPr>
           <w:p>
             <w:r>
@@ -490,7 +496,7 @@
         </w:tc>
         <w:tc>
           <w:tcPr>
-            <w:tcW w:w="807" w:type="dxa"/>
+            <w:tcW w:w="1168" w:type="dxa"/>
           </w:tcPr>
           <w:p>
             <w:r>
@@ -500,7 +506,7 @@
         </w:tc>
         <w:tc>
           <w:tcPr>
-            <w:tcW w:w="3328" w:type="dxa"/>
+            <w:tcW w:w="3153" w:type="dxa"/>
           </w:tcPr>
           <w:p>
             <w:r>
@@ -512,7 +518,7 @@
       <w:tr>
         <w:tc>
           <w:tcPr>
-            <w:tcW w:w="2106" w:type="dxa"/>
+            <w:tcW w:w="2005" w:type="dxa"/>
           </w:tcPr>
           <w:p>
             <w:r>
@@ -522,66 +528,50 @@
         </w:tc>
         <w:tc>
           <w:tcPr>
-            <w:tcW w:w="2444" w:type="dxa"/>
-          </w:tcPr>
-          <w:p>
-            <w:bookmarkStart w:id="0" w:name="_GoBack"/>
-            <w:bookmarkEnd w:id="0"/>
+            <w:tcW w:w="2359" w:type="dxa"/>
+          </w:tcPr>
+          <w:p>
+            <w:r>
+              <w:t>This could cause problems in the tables and make data come out on the site incorrectly(low Impact)(highly likely)</w:t>
+            </w:r>
           </w:p>
         </w:tc>
         <w:tc>
           <w:tcPr>
             <w:tcW w:w="1522" w:type="dxa"/>
           </w:tcPr>
-          <w:p/>
-        </w:tc>
-        <w:tc>
-          <w:tcPr>
-            <w:tcW w:w="807" w:type="dxa"/>
-          </w:tcPr>
-          <w:p/>
-        </w:tc>
-        <w:tc>
-          <w:tcPr>
-            <w:tcW w:w="3328" w:type="dxa"/>
-          </w:tcPr>
-          <w:p/>
-        </w:tc>
-      </w:tr>
-      <w:tr>
-        <w:tc>
-          <w:tcPr>
-            <w:tcW w:w="2106" w:type="dxa"/>
-          </w:tcPr>
-          <w:p/>
-        </w:tc>
-        <w:tc>
-          <w:tcPr>
-            <w:tcW w:w="2444" w:type="dxa"/>
-          </w:tcPr>
-          <w:p/>
-        </w:tc>
-        <w:tc>
-          <w:tcPr>
-            <w:tcW w:w="1522" w:type="dxa"/>
-          </w:tcPr>
-          <w:p/>
-        </w:tc>
-        <w:tc>
-          <w:tcPr>
-            <w:tcW w:w="807" w:type="dxa"/>
-          </w:tcPr>
-          <w:p/>
-        </w:tc>
-        <w:tc>
-          <w:tcPr>
-            <w:tcW w:w="3328" w:type="dxa"/>
-          </w:tcPr>
-          <w:p/>
+          <w:p>
+            <w:r>
+              <w:t>Treat</w:t>
+            </w:r>
+          </w:p>
+        </w:tc>
+        <w:tc>
+          <w:tcPr>
+            <w:tcW w:w="1168" w:type="dxa"/>
+          </w:tcPr>
+          <w:p>
+            <w:r>
+              <w:t>Ife</w:t>
+            </w:r>
+          </w:p>
+        </w:tc>
+        <w:tc>
+          <w:tcPr>
+            <w:tcW w:w="3153" w:type="dxa"/>
+          </w:tcPr>
+          <w:p>
+            <w:r>
+              <w:t>Add more/detailed validators to the forms to make sure that data being inputted is what is to be expected.</w:t>
+            </w:r>
+          </w:p>
         </w:tc>
       </w:tr>
     </w:tbl>
-    <w:p/>
+    <w:p>
+      <w:bookmarkStart w:id="0" w:name="_GoBack"/>
+      <w:bookmarkEnd w:id="0"/>
+    </w:p>
     <w:sectPr>
       <w:pgSz w:w="11906" w:h="16838"/>
       <w:pgMar w:top="1440" w:right="1440" w:bottom="1440" w:left="1440" w:header="708" w:footer="708" w:gutter="0"/>
